--- a/Module 1/HOP01B - Java SDK in VSCode.docx
+++ b/Module 1/HOP01B - Java SDK in VSCode.docx
@@ -1,6 +1,6 @@
 
 <file path=word/document.xml><?xml version="1.0" encoding="utf-8"?>
-<w:document xmlns:wpc="http://schemas.microsoft.com/office/word/2010/wordprocessingCanvas" xmlns:cx="http://schemas.microsoft.com/office/drawing/2014/chartex" xmlns:cx1="http://schemas.microsoft.com/office/drawing/2015/9/8/chartex" xmlns:mc="http://schemas.openxmlformats.org/markup-compatibility/2006" xmlns:o="urn:schemas-microsoft-com:office:office" xmlns:r="http://schemas.openxmlformats.org/officeDocument/2006/relationships" xmlns:m="http://schemas.openxmlformats.org/officeDocument/2006/math" xmlns:v="urn:schemas-microsoft-com:vml" xmlns:wp14="http://schemas.microsoft.com/office/word/2010/wordprocessingDrawing" xmlns:wp="http://schemas.openxmlformats.org/drawingml/2006/wordprocessingDrawing" xmlns:w10="urn:schemas-microsoft-com:office:word" xmlns:w="http://schemas.openxmlformats.org/wordprocessingml/2006/main" xmlns:w14="http://schemas.microsoft.com/office/word/2010/wordml" xmlns:w15="http://schemas.microsoft.com/office/word/2012/wordml" xmlns:w16se="http://schemas.microsoft.com/office/word/2015/wordml/symex" xmlns:wpg="http://schemas.microsoft.com/office/word/2010/wordprocessingGroup" xmlns:wpi="http://schemas.microsoft.com/office/word/2010/wordprocessingInk" xmlns:wne="http://schemas.microsoft.com/office/word/2006/wordml" xmlns:wps="http://schemas.microsoft.com/office/word/2010/wordprocessingShape" mc:Ignorable="w14 w15 w16se wp14">
+<w:document xmlns:wpc="http://schemas.microsoft.com/office/word/2010/wordprocessingCanvas" xmlns:cx="http://schemas.microsoft.com/office/drawing/2014/chartex" xmlns:cx1="http://schemas.microsoft.com/office/drawing/2015/9/8/chartex" xmlns:cx2="http://schemas.microsoft.com/office/drawing/2015/10/21/chartex" xmlns:cx3="http://schemas.microsoft.com/office/drawing/2016/5/9/chartex" xmlns:cx4="http://schemas.microsoft.com/office/drawing/2016/5/10/chartex" xmlns:cx5="http://schemas.microsoft.com/office/drawing/2016/5/11/chartex" xmlns:cx6="http://schemas.microsoft.com/office/drawing/2016/5/12/chartex" xmlns:cx7="http://schemas.microsoft.com/office/drawing/2016/5/13/chartex" xmlns:cx8="http://schemas.microsoft.com/office/drawing/2016/5/14/chartex" xmlns:mc="http://schemas.openxmlformats.org/markup-compatibility/2006" xmlns:aink="http://schemas.microsoft.com/office/drawing/2016/ink" xmlns:am3d="http://schemas.microsoft.com/office/drawing/2017/model3d" xmlns:o="urn:schemas-microsoft-com:office:office" xmlns:r="http://schemas.openxmlformats.org/officeDocument/2006/relationships" xmlns:m="http://schemas.openxmlformats.org/officeDocument/2006/math" xmlns:v="urn:schemas-microsoft-com:vml" xmlns:wp14="http://schemas.microsoft.com/office/word/2010/wordprocessingDrawing" xmlns:wp="http://schemas.openxmlformats.org/drawingml/2006/wordprocessingDrawing" xmlns:w10="urn:schemas-microsoft-com:office:word" xmlns:w="http://schemas.openxmlformats.org/wordprocessingml/2006/main" xmlns:w14="http://schemas.microsoft.com/office/word/2010/wordml" xmlns:w15="http://schemas.microsoft.com/office/word/2012/wordml" xmlns:w16cex="http://schemas.microsoft.com/office/word/2018/wordml/cex" xmlns:w16cid="http://schemas.microsoft.com/office/word/2016/wordml/cid" xmlns:w16="http://schemas.microsoft.com/office/word/2018/wordml" xmlns:w16se="http://schemas.microsoft.com/office/word/2015/wordml/symex" xmlns:wpg="http://schemas.microsoft.com/office/word/2010/wordprocessingGroup" xmlns:wpi="http://schemas.microsoft.com/office/word/2010/wordprocessingInk" xmlns:wne="http://schemas.microsoft.com/office/word/2006/wordml" xmlns:wps="http://schemas.microsoft.com/office/word/2010/wordprocessingShape" mc:Ignorable="w14 w15 w16se w16cid w16 w16cex wp14">
   <w:background w:color="FFFFFF"/>
   <w:body>
     <w:p>
@@ -12,8 +12,6 @@
           <w:szCs w:val="22"/>
         </w:rPr>
       </w:pPr>
-      <w:bookmarkStart w:id="0" w:name="_GoBack"/>
-      <w:bookmarkEnd w:id="0"/>
       <w:r>
         <w:rPr>
           <w:b/>
@@ -79,8 +77,17 @@
           <w:sz w:val="22"/>
           <w:szCs w:val="22"/>
         </w:rPr>
-        <w:t xml:space="preserve"> VSCode</w:t>
-      </w:r>
+        <w:t xml:space="preserve"> </w:t>
+      </w:r>
+      <w:proofErr w:type="spellStart"/>
+      <w:r>
+        <w:rPr>
+          <w:sz w:val="22"/>
+          <w:szCs w:val="22"/>
+        </w:rPr>
+        <w:t>VSCode</w:t>
+      </w:r>
+      <w:proofErr w:type="spellEnd"/>
     </w:p>
     <w:p>
       <w:pPr>
@@ -162,7 +169,23 @@
           <w:sz w:val="22"/>
           <w:szCs w:val="22"/>
         </w:rPr>
-        <w:t>City University of Seattle (CityU)</w:t>
+        <w:t>City University of Seattle (</w:t>
+      </w:r>
+      <w:proofErr w:type="spellStart"/>
+      <w:r>
+        <w:rPr>
+          <w:sz w:val="22"/>
+          <w:szCs w:val="22"/>
+        </w:rPr>
+        <w:t>CityU</w:t>
+      </w:r>
+      <w:proofErr w:type="spellEnd"/>
+      <w:r>
+        <w:rPr>
+          <w:sz w:val="22"/>
+          <w:szCs w:val="22"/>
+        </w:rPr>
+        <w:t>)</w:t>
       </w:r>
     </w:p>
     <w:p>
@@ -208,7 +231,23 @@
           <w:sz w:val="22"/>
           <w:szCs w:val="22"/>
         </w:rPr>
-        <w:t>If you already finished this module through any CityU Technology Institute (TI) courses,</w:t>
+        <w:t xml:space="preserve">If you already finished this module through any </w:t>
+      </w:r>
+      <w:proofErr w:type="spellStart"/>
+      <w:r>
+        <w:rPr>
+          <w:sz w:val="22"/>
+          <w:szCs w:val="22"/>
+        </w:rPr>
+        <w:t>CityU</w:t>
+      </w:r>
+      <w:proofErr w:type="spellEnd"/>
+      <w:r>
+        <w:rPr>
+          <w:sz w:val="22"/>
+          <w:szCs w:val="22"/>
+        </w:rPr>
+        <w:t xml:space="preserve"> Technology Institute (TI) courses,</w:t>
       </w:r>
       <w:r>
         <w:rPr>
@@ -287,7 +326,23 @@
           <w:sz w:val="22"/>
           <w:szCs w:val="22"/>
         </w:rPr>
-        <w:t>We cannot explain every steps. This cookbook always needs your own creative judgement.</w:t>
+        <w:t xml:space="preserve">We cannot explain every </w:t>
+      </w:r>
+      <w:proofErr w:type="gramStart"/>
+      <w:r>
+        <w:rPr>
+          <w:sz w:val="22"/>
+          <w:szCs w:val="22"/>
+        </w:rPr>
+        <w:t>steps</w:t>
+      </w:r>
+      <w:proofErr w:type="gramEnd"/>
+      <w:r>
+        <w:rPr>
+          <w:sz w:val="22"/>
+          <w:szCs w:val="22"/>
+        </w:rPr>
+        <w:t>. This cookbook always needs your own creative judgement.</w:t>
       </w:r>
     </w:p>
     <w:p>
@@ -399,19 +454,7 @@
           <w:rPr>
             <w:rStyle w:val="Hyperlink"/>
           </w:rPr>
-          <w:t>https://www.oracle.com/technetwork/java/javase/downloa</w:t>
-        </w:r>
-        <w:r>
-          <w:rPr>
-            <w:rStyle w:val="Hyperlink"/>
-          </w:rPr>
-          <w:t>d</w:t>
-        </w:r>
-        <w:r>
-          <w:rPr>
-            <w:rStyle w:val="Hyperlink"/>
-          </w:rPr>
-          <w:t>s/index.html</w:t>
+          <w:t>https://www.oracle.com/technetwork/java/javase/downloads/index.html</w:t>
         </w:r>
       </w:hyperlink>
       <w:r>
@@ -427,9 +470,8 @@
           <w:noProof/>
           <w:lang w:eastAsia="ko-KR"/>
         </w:rPr>
-        <w:lastRenderedPageBreak/>
         <w:drawing>
-          <wp:inline distT="0" distB="0" distL="0" distR="0" wp14:anchorId="47D3C59A" wp14:editId="299CEE95">
+          <wp:inline distT="0" distB="0" distL="0" distR="0" wp14:anchorId="47D3C59A" wp14:editId="02FF588C">
             <wp:extent cx="5111496" cy="4572000"/>
             <wp:effectExtent l="0" t="0" r="0" b="0"/>
             <wp:docPr id="1" name="Picture 1"/>
@@ -444,7 +486,13 @@
                     <pic:cNvPicPr/>
                   </pic:nvPicPr>
                   <pic:blipFill>
-                    <a:blip r:embed="rId8"/>
+                    <a:blip r:embed="rId8" cstate="email">
+                      <a:extLst>
+                        <a:ext uri="{28A0092B-C50C-407E-A947-70E740481C1C}">
+                          <a14:useLocalDpi xmlns:a14="http://schemas.microsoft.com/office/drawing/2010/main"/>
+                        </a:ext>
+                      </a:extLst>
+                    </a:blip>
                     <a:stretch>
                       <a:fillRect/>
                     </a:stretch>
@@ -498,6 +546,7 @@
           <w:sz w:val="22"/>
           <w:szCs w:val="22"/>
         </w:rPr>
+        <w:lastRenderedPageBreak/>
         <w:t xml:space="preserve">Press Oracle JDK Download </w:t>
       </w:r>
       <w:r>
@@ -547,7 +596,13 @@
                     <pic:cNvPicPr/>
                   </pic:nvPicPr>
                   <pic:blipFill>
-                    <a:blip r:embed="rId9"/>
+                    <a:blip r:embed="rId9" cstate="email">
+                      <a:extLst>
+                        <a:ext uri="{28A0092B-C50C-407E-A947-70E740481C1C}">
+                          <a14:useLocalDpi xmlns:a14="http://schemas.microsoft.com/office/drawing/2010/main"/>
+                        </a:ext>
+                      </a:extLst>
+                    </a:blip>
                     <a:stretch>
                       <a:fillRect/>
                     </a:stretch>
@@ -660,6 +715,7 @@
           <w:sz w:val="22"/>
           <w:szCs w:val="22"/>
         </w:rPr>
+        <w:lastRenderedPageBreak/>
         <w:t>Install the Java SDK.</w:t>
       </w:r>
     </w:p>
@@ -831,7 +887,13 @@
                     <pic:cNvPicPr/>
                   </pic:nvPicPr>
                   <pic:blipFill>
-                    <a:blip r:embed="rId11"/>
+                    <a:blip r:embed="rId11" cstate="email">
+                      <a:extLst>
+                        <a:ext uri="{28A0092B-C50C-407E-A947-70E740481C1C}">
+                          <a14:useLocalDpi xmlns:a14="http://schemas.microsoft.com/office/drawing/2010/main"/>
+                        </a:ext>
+                      </a:extLst>
+                    </a:blip>
                     <a:stretch>
                       <a:fillRect/>
                     </a:stretch>
@@ -878,6 +940,7 @@
           <w:sz w:val="22"/>
           <w:szCs w:val="22"/>
         </w:rPr>
+        <w:lastRenderedPageBreak/>
         <w:t>Set up the “JAVA_HOME” environment variable.</w:t>
       </w:r>
       <w:r>
@@ -1063,7 +1126,13 @@
                     <pic:cNvPicPr/>
                   </pic:nvPicPr>
                   <pic:blipFill>
-                    <a:blip r:embed="rId14"/>
+                    <a:blip r:embed="rId14" cstate="email">
+                      <a:extLst>
+                        <a:ext uri="{28A0092B-C50C-407E-A947-70E740481C1C}">
+                          <a14:useLocalDpi xmlns:a14="http://schemas.microsoft.com/office/drawing/2010/main"/>
+                        </a:ext>
+                      </a:extLst>
+                    </a:blip>
                     <a:stretch>
                       <a:fillRect/>
                     </a:stretch>
@@ -1143,7 +1212,13 @@
                     <pic:cNvPicPr/>
                   </pic:nvPicPr>
                   <pic:blipFill>
-                    <a:blip r:embed="rId15"/>
+                    <a:blip r:embed="rId15" cstate="email">
+                      <a:extLst>
+                        <a:ext uri="{28A0092B-C50C-407E-A947-70E740481C1C}">
+                          <a14:useLocalDpi xmlns:a14="http://schemas.microsoft.com/office/drawing/2010/main"/>
+                        </a:ext>
+                      </a:extLst>
+                    </a:blip>
                     <a:stretch>
                       <a:fillRect/>
                     </a:stretch>
@@ -1191,6 +1266,7 @@
           <w:sz w:val="22"/>
           <w:szCs w:val="22"/>
         </w:rPr>
+        <w:lastRenderedPageBreak/>
         <w:t xml:space="preserve"> </w:t>
       </w:r>
       <w:r>
@@ -1255,7 +1331,13 @@
                     <pic:cNvPicPr/>
                   </pic:nvPicPr>
                   <pic:blipFill>
-                    <a:blip r:embed="rId16"/>
+                    <a:blip r:embed="rId16" cstate="email">
+                      <a:extLst>
+                        <a:ext uri="{28A0092B-C50C-407E-A947-70E740481C1C}">
+                          <a14:useLocalDpi xmlns:a14="http://schemas.microsoft.com/office/drawing/2010/main"/>
+                        </a:ext>
+                      </a:extLst>
+                    </a:blip>
                     <a:stretch>
                       <a:fillRect/>
                     </a:stretch>
@@ -1381,7 +1463,13 @@
                     <pic:cNvPicPr/>
                   </pic:nvPicPr>
                   <pic:blipFill>
-                    <a:blip r:embed="rId17"/>
+                    <a:blip r:embed="rId17" cstate="email">
+                      <a:extLst>
+                        <a:ext uri="{28A0092B-C50C-407E-A947-70E740481C1C}">
+                          <a14:useLocalDpi xmlns:a14="http://schemas.microsoft.com/office/drawing/2010/main"/>
+                        </a:ext>
+                      </a:extLst>
+                    </a:blip>
                     <a:stretch>
                       <a:fillRect/>
                     </a:stretch>
@@ -1446,6 +1534,7 @@
           <w:sz w:val="22"/>
           <w:szCs w:val="22"/>
         </w:rPr>
+        <w:lastRenderedPageBreak/>
         <w:t>E</w:t>
       </w:r>
       <w:r>
@@ -1502,7 +1591,13 @@
                     <pic:cNvPicPr/>
                   </pic:nvPicPr>
                   <pic:blipFill>
-                    <a:blip r:embed="rId18"/>
+                    <a:blip r:embed="rId18" cstate="email">
+                      <a:extLst>
+                        <a:ext uri="{28A0092B-C50C-407E-A947-70E740481C1C}">
+                          <a14:useLocalDpi xmlns:a14="http://schemas.microsoft.com/office/drawing/2010/main"/>
+                        </a:ext>
+                      </a:extLst>
+                    </a:blip>
                     <a:stretch>
                       <a:fillRect/>
                     </a:stretch>
@@ -1560,7 +1655,13 @@
                     <pic:cNvPicPr/>
                   </pic:nvPicPr>
                   <pic:blipFill>
-                    <a:blip r:embed="rId19"/>
+                    <a:blip r:embed="rId19" cstate="email">
+                      <a:extLst>
+                        <a:ext uri="{28A0092B-C50C-407E-A947-70E740481C1C}">
+                          <a14:useLocalDpi xmlns:a14="http://schemas.microsoft.com/office/drawing/2010/main"/>
+                        </a:ext>
+                      </a:extLst>
+                    </a:blip>
                     <a:stretch>
                       <a:fillRect/>
                     </a:stretch>
@@ -1605,6 +1706,7 @@
           <w:sz w:val="22"/>
           <w:szCs w:val="22"/>
         </w:rPr>
+        <w:lastRenderedPageBreak/>
         <w:br/>
       </w:r>
       <w:r>
@@ -1644,7 +1746,13 @@
                     <pic:cNvPicPr/>
                   </pic:nvPicPr>
                   <pic:blipFill>
-                    <a:blip r:embed="rId20"/>
+                    <a:blip r:embed="rId20" cstate="email">
+                      <a:extLst>
+                        <a:ext uri="{28A0092B-C50C-407E-A947-70E740481C1C}">
+                          <a14:useLocalDpi xmlns:a14="http://schemas.microsoft.com/office/drawing/2010/main"/>
+                        </a:ext>
+                      </a:extLst>
+                    </a:blip>
                     <a:stretch>
                       <a:fillRect/>
                     </a:stretch>
@@ -1727,6 +1835,7 @@
         </w:rPr>
         <w:t>Open your terminal (Windows: Windows + R, then “</w:t>
       </w:r>
+      <w:proofErr w:type="spellStart"/>
       <w:r>
         <w:rPr>
           <w:rStyle w:val="spellingerror"/>
@@ -1735,6 +1844,7 @@
         </w:rPr>
         <w:t>cmd</w:t>
       </w:r>
+      <w:proofErr w:type="spellEnd"/>
       <w:r>
         <w:rPr>
           <w:rStyle w:val="normaltextrun"/>
@@ -1828,7 +1938,13 @@
                     <pic:cNvPicPr/>
                   </pic:nvPicPr>
                   <pic:blipFill>
-                    <a:blip r:embed="rId21"/>
+                    <a:blip r:embed="rId21" cstate="email">
+                      <a:extLst>
+                        <a:ext uri="{28A0092B-C50C-407E-A947-70E740481C1C}">
+                          <a14:useLocalDpi xmlns:a14="http://schemas.microsoft.com/office/drawing/2010/main"/>
+                        </a:ext>
+                      </a:extLst>
+                    </a:blip>
                     <a:stretch>
                       <a:fillRect/>
                     </a:stretch>
@@ -1906,6 +2022,7 @@
           <w:sz w:val="22"/>
           <w:szCs w:val="22"/>
         </w:rPr>
+        <w:lastRenderedPageBreak/>
         <w:t>Questions:</w:t>
       </w:r>
       <w:r>
@@ -2220,7 +2337,7 @@
 </file>
 
 <file path=word/endnotes.xml><?xml version="1.0" encoding="utf-8"?>
-<w:endnotes xmlns:wpc="http://schemas.microsoft.com/office/word/2010/wordprocessingCanvas" xmlns:cx="http://schemas.microsoft.com/office/drawing/2014/chartex" xmlns:cx1="http://schemas.microsoft.com/office/drawing/2015/9/8/chartex" xmlns:mc="http://schemas.openxmlformats.org/markup-compatibility/2006" xmlns:o="urn:schemas-microsoft-com:office:office" xmlns:r="http://schemas.openxmlformats.org/officeDocument/2006/relationships" xmlns:m="http://schemas.openxmlformats.org/officeDocument/2006/math" xmlns:v="urn:schemas-microsoft-com:vml" xmlns:wp14="http://schemas.microsoft.com/office/word/2010/wordprocessingDrawing" xmlns:wp="http://schemas.openxmlformats.org/drawingml/2006/wordprocessingDrawing" xmlns:w10="urn:schemas-microsoft-com:office:word" xmlns:w="http://schemas.openxmlformats.org/wordprocessingml/2006/main" xmlns:w14="http://schemas.microsoft.com/office/word/2010/wordml" xmlns:w15="http://schemas.microsoft.com/office/word/2012/wordml" xmlns:w16se="http://schemas.microsoft.com/office/word/2015/wordml/symex" xmlns:wpg="http://schemas.microsoft.com/office/word/2010/wordprocessingGroup" xmlns:wpi="http://schemas.microsoft.com/office/word/2010/wordprocessingInk" xmlns:wne="http://schemas.microsoft.com/office/word/2006/wordml" xmlns:wps="http://schemas.microsoft.com/office/word/2010/wordprocessingShape" mc:Ignorable="w14 w15 w16se wp14">
+<w:endnotes xmlns:wpc="http://schemas.microsoft.com/office/word/2010/wordprocessingCanvas" xmlns:cx="http://schemas.microsoft.com/office/drawing/2014/chartex" xmlns:cx1="http://schemas.microsoft.com/office/drawing/2015/9/8/chartex" xmlns:cx2="http://schemas.microsoft.com/office/drawing/2015/10/21/chartex" xmlns:cx3="http://schemas.microsoft.com/office/drawing/2016/5/9/chartex" xmlns:cx4="http://schemas.microsoft.com/office/drawing/2016/5/10/chartex" xmlns:cx5="http://schemas.microsoft.com/office/drawing/2016/5/11/chartex" xmlns:cx6="http://schemas.microsoft.com/office/drawing/2016/5/12/chartex" xmlns:cx7="http://schemas.microsoft.com/office/drawing/2016/5/13/chartex" xmlns:cx8="http://schemas.microsoft.com/office/drawing/2016/5/14/chartex" xmlns:mc="http://schemas.openxmlformats.org/markup-compatibility/2006" xmlns:aink="http://schemas.microsoft.com/office/drawing/2016/ink" xmlns:am3d="http://schemas.microsoft.com/office/drawing/2017/model3d" xmlns:o="urn:schemas-microsoft-com:office:office" xmlns:r="http://schemas.openxmlformats.org/officeDocument/2006/relationships" xmlns:m="http://schemas.openxmlformats.org/officeDocument/2006/math" xmlns:v="urn:schemas-microsoft-com:vml" xmlns:wp14="http://schemas.microsoft.com/office/word/2010/wordprocessingDrawing" xmlns:wp="http://schemas.openxmlformats.org/drawingml/2006/wordprocessingDrawing" xmlns:w10="urn:schemas-microsoft-com:office:word" xmlns:w="http://schemas.openxmlformats.org/wordprocessingml/2006/main" xmlns:w14="http://schemas.microsoft.com/office/word/2010/wordml" xmlns:w15="http://schemas.microsoft.com/office/word/2012/wordml" xmlns:w16cex="http://schemas.microsoft.com/office/word/2018/wordml/cex" xmlns:w16cid="http://schemas.microsoft.com/office/word/2016/wordml/cid" xmlns:w16="http://schemas.microsoft.com/office/word/2018/wordml" xmlns:w16se="http://schemas.microsoft.com/office/word/2015/wordml/symex" xmlns:wpg="http://schemas.microsoft.com/office/word/2010/wordprocessingGroup" xmlns:wpi="http://schemas.microsoft.com/office/word/2010/wordprocessingInk" xmlns:wne="http://schemas.microsoft.com/office/word/2006/wordml" xmlns:wps="http://schemas.microsoft.com/office/word/2010/wordprocessingShape" mc:Ignorable="w14 w15 w16se w16cid w16 w16cex wp14">
   <w:endnote w:type="separator" w:id="-1">
     <w:p>
       <w:r>
@@ -2239,7 +2356,7 @@
 </file>
 
 <file path=word/footer1.xml><?xml version="1.0" encoding="utf-8"?>
-<w:ftr xmlns:wpc="http://schemas.microsoft.com/office/word/2010/wordprocessingCanvas" xmlns:cx="http://schemas.microsoft.com/office/drawing/2014/chartex" xmlns:cx1="http://schemas.microsoft.com/office/drawing/2015/9/8/chartex" xmlns:mc="http://schemas.openxmlformats.org/markup-compatibility/2006" xmlns:o="urn:schemas-microsoft-com:office:office" xmlns:r="http://schemas.openxmlformats.org/officeDocument/2006/relationships" xmlns:m="http://schemas.openxmlformats.org/officeDocument/2006/math" xmlns:v="urn:schemas-microsoft-com:vml" xmlns:wp14="http://schemas.microsoft.com/office/word/2010/wordprocessingDrawing" xmlns:wp="http://schemas.openxmlformats.org/drawingml/2006/wordprocessingDrawing" xmlns:w10="urn:schemas-microsoft-com:office:word" xmlns:w="http://schemas.openxmlformats.org/wordprocessingml/2006/main" xmlns:w14="http://schemas.microsoft.com/office/word/2010/wordml" xmlns:w15="http://schemas.microsoft.com/office/word/2012/wordml" xmlns:w16se="http://schemas.microsoft.com/office/word/2015/wordml/symex" xmlns:wpg="http://schemas.microsoft.com/office/word/2010/wordprocessingGroup" xmlns:wpi="http://schemas.microsoft.com/office/word/2010/wordprocessingInk" xmlns:wne="http://schemas.microsoft.com/office/word/2006/wordml" xmlns:wps="http://schemas.microsoft.com/office/word/2010/wordprocessingShape" mc:Ignorable="w14 w15 w16se wp14">
+<w:ftr xmlns:wpc="http://schemas.microsoft.com/office/word/2010/wordprocessingCanvas" xmlns:cx="http://schemas.microsoft.com/office/drawing/2014/chartex" xmlns:cx1="http://schemas.microsoft.com/office/drawing/2015/9/8/chartex" xmlns:cx2="http://schemas.microsoft.com/office/drawing/2015/10/21/chartex" xmlns:cx3="http://schemas.microsoft.com/office/drawing/2016/5/9/chartex" xmlns:cx4="http://schemas.microsoft.com/office/drawing/2016/5/10/chartex" xmlns:cx5="http://schemas.microsoft.com/office/drawing/2016/5/11/chartex" xmlns:cx6="http://schemas.microsoft.com/office/drawing/2016/5/12/chartex" xmlns:cx7="http://schemas.microsoft.com/office/drawing/2016/5/13/chartex" xmlns:cx8="http://schemas.microsoft.com/office/drawing/2016/5/14/chartex" xmlns:mc="http://schemas.openxmlformats.org/markup-compatibility/2006" xmlns:aink="http://schemas.microsoft.com/office/drawing/2016/ink" xmlns:am3d="http://schemas.microsoft.com/office/drawing/2017/model3d" xmlns:o="urn:schemas-microsoft-com:office:office" xmlns:r="http://schemas.openxmlformats.org/officeDocument/2006/relationships" xmlns:m="http://schemas.openxmlformats.org/officeDocument/2006/math" xmlns:v="urn:schemas-microsoft-com:vml" xmlns:wp14="http://schemas.microsoft.com/office/word/2010/wordprocessingDrawing" xmlns:wp="http://schemas.openxmlformats.org/drawingml/2006/wordprocessingDrawing" xmlns:w10="urn:schemas-microsoft-com:office:word" xmlns:w="http://schemas.openxmlformats.org/wordprocessingml/2006/main" xmlns:w14="http://schemas.microsoft.com/office/word/2010/wordml" xmlns:w15="http://schemas.microsoft.com/office/word/2012/wordml" xmlns:w16cex="http://schemas.microsoft.com/office/word/2018/wordml/cex" xmlns:w16cid="http://schemas.microsoft.com/office/word/2016/wordml/cid" xmlns:w16="http://schemas.microsoft.com/office/word/2018/wordml" xmlns:w16se="http://schemas.microsoft.com/office/word/2015/wordml/symex" xmlns:wpg="http://schemas.microsoft.com/office/word/2010/wordprocessingGroup" xmlns:wpi="http://schemas.microsoft.com/office/word/2010/wordprocessingInk" xmlns:wne="http://schemas.microsoft.com/office/word/2006/wordml" xmlns:wps="http://schemas.microsoft.com/office/word/2010/wordprocessingShape" mc:Ignorable="w14 w15 w16se w16cid w16 w16cex wp14">
   <w:p>
     <w:pPr>
       <w:pStyle w:val="Footer"/>
@@ -2249,7 +2366,7 @@
 </file>
 
 <file path=word/footer2.xml><?xml version="1.0" encoding="utf-8"?>
-<w:ftr xmlns:wpc="http://schemas.microsoft.com/office/word/2010/wordprocessingCanvas" xmlns:cx="http://schemas.microsoft.com/office/drawing/2014/chartex" xmlns:cx1="http://schemas.microsoft.com/office/drawing/2015/9/8/chartex" xmlns:mc="http://schemas.openxmlformats.org/markup-compatibility/2006" xmlns:o="urn:schemas-microsoft-com:office:office" xmlns:r="http://schemas.openxmlformats.org/officeDocument/2006/relationships" xmlns:m="http://schemas.openxmlformats.org/officeDocument/2006/math" xmlns:v="urn:schemas-microsoft-com:vml" xmlns:wp14="http://schemas.microsoft.com/office/word/2010/wordprocessingDrawing" xmlns:wp="http://schemas.openxmlformats.org/drawingml/2006/wordprocessingDrawing" xmlns:w10="urn:schemas-microsoft-com:office:word" xmlns:w="http://schemas.openxmlformats.org/wordprocessingml/2006/main" xmlns:w14="http://schemas.microsoft.com/office/word/2010/wordml" xmlns:w15="http://schemas.microsoft.com/office/word/2012/wordml" xmlns:w16se="http://schemas.microsoft.com/office/word/2015/wordml/symex" xmlns:wpg="http://schemas.microsoft.com/office/word/2010/wordprocessingGroup" xmlns:wpi="http://schemas.microsoft.com/office/word/2010/wordprocessingInk" xmlns:wne="http://schemas.microsoft.com/office/word/2006/wordml" xmlns:wps="http://schemas.microsoft.com/office/word/2010/wordprocessingShape" mc:Ignorable="w14 w15 w16se wp14">
+<w:ftr xmlns:wpc="http://schemas.microsoft.com/office/word/2010/wordprocessingCanvas" xmlns:cx="http://schemas.microsoft.com/office/drawing/2014/chartex" xmlns:cx1="http://schemas.microsoft.com/office/drawing/2015/9/8/chartex" xmlns:cx2="http://schemas.microsoft.com/office/drawing/2015/10/21/chartex" xmlns:cx3="http://schemas.microsoft.com/office/drawing/2016/5/9/chartex" xmlns:cx4="http://schemas.microsoft.com/office/drawing/2016/5/10/chartex" xmlns:cx5="http://schemas.microsoft.com/office/drawing/2016/5/11/chartex" xmlns:cx6="http://schemas.microsoft.com/office/drawing/2016/5/12/chartex" xmlns:cx7="http://schemas.microsoft.com/office/drawing/2016/5/13/chartex" xmlns:cx8="http://schemas.microsoft.com/office/drawing/2016/5/14/chartex" xmlns:mc="http://schemas.openxmlformats.org/markup-compatibility/2006" xmlns:aink="http://schemas.microsoft.com/office/drawing/2016/ink" xmlns:am3d="http://schemas.microsoft.com/office/drawing/2017/model3d" xmlns:o="urn:schemas-microsoft-com:office:office" xmlns:r="http://schemas.openxmlformats.org/officeDocument/2006/relationships" xmlns:m="http://schemas.openxmlformats.org/officeDocument/2006/math" xmlns:v="urn:schemas-microsoft-com:vml" xmlns:wp14="http://schemas.microsoft.com/office/word/2010/wordprocessingDrawing" xmlns:wp="http://schemas.openxmlformats.org/drawingml/2006/wordprocessingDrawing" xmlns:w10="urn:schemas-microsoft-com:office:word" xmlns:w="http://schemas.openxmlformats.org/wordprocessingml/2006/main" xmlns:w14="http://schemas.microsoft.com/office/word/2010/wordml" xmlns:w15="http://schemas.microsoft.com/office/word/2012/wordml" xmlns:w16cex="http://schemas.microsoft.com/office/word/2018/wordml/cex" xmlns:w16cid="http://schemas.microsoft.com/office/word/2016/wordml/cid" xmlns:w16="http://schemas.microsoft.com/office/word/2018/wordml" xmlns:w16se="http://schemas.microsoft.com/office/word/2015/wordml/symex" xmlns:wpg="http://schemas.microsoft.com/office/word/2010/wordprocessingGroup" xmlns:wpi="http://schemas.microsoft.com/office/word/2010/wordprocessingInk" xmlns:wne="http://schemas.microsoft.com/office/word/2006/wordml" xmlns:wps="http://schemas.microsoft.com/office/word/2010/wordprocessingShape" mc:Ignorable="w14 w15 w16se w16cid w16 w16cex wp14">
   <w:sdt>
     <w:sdtPr>
       <w:id w:val="68707275"/>
@@ -2302,7 +2419,7 @@
 </file>
 
 <file path=word/footer3.xml><?xml version="1.0" encoding="utf-8"?>
-<w:ftr xmlns:wpc="http://schemas.microsoft.com/office/word/2010/wordprocessingCanvas" xmlns:cx="http://schemas.microsoft.com/office/drawing/2014/chartex" xmlns:cx1="http://schemas.microsoft.com/office/drawing/2015/9/8/chartex" xmlns:mc="http://schemas.openxmlformats.org/markup-compatibility/2006" xmlns:o="urn:schemas-microsoft-com:office:office" xmlns:r="http://schemas.openxmlformats.org/officeDocument/2006/relationships" xmlns:m="http://schemas.openxmlformats.org/officeDocument/2006/math" xmlns:v="urn:schemas-microsoft-com:vml" xmlns:wp14="http://schemas.microsoft.com/office/word/2010/wordprocessingDrawing" xmlns:wp="http://schemas.openxmlformats.org/drawingml/2006/wordprocessingDrawing" xmlns:w10="urn:schemas-microsoft-com:office:word" xmlns:w="http://schemas.openxmlformats.org/wordprocessingml/2006/main" xmlns:w14="http://schemas.microsoft.com/office/word/2010/wordml" xmlns:w15="http://schemas.microsoft.com/office/word/2012/wordml" xmlns:w16se="http://schemas.microsoft.com/office/word/2015/wordml/symex" xmlns:wpg="http://schemas.microsoft.com/office/word/2010/wordprocessingGroup" xmlns:wpi="http://schemas.microsoft.com/office/word/2010/wordprocessingInk" xmlns:wne="http://schemas.microsoft.com/office/word/2006/wordml" xmlns:wps="http://schemas.microsoft.com/office/word/2010/wordprocessingShape" mc:Ignorable="w14 w15 w16se wp14">
+<w:ftr xmlns:wpc="http://schemas.microsoft.com/office/word/2010/wordprocessingCanvas" xmlns:cx="http://schemas.microsoft.com/office/drawing/2014/chartex" xmlns:cx1="http://schemas.microsoft.com/office/drawing/2015/9/8/chartex" xmlns:cx2="http://schemas.microsoft.com/office/drawing/2015/10/21/chartex" xmlns:cx3="http://schemas.microsoft.com/office/drawing/2016/5/9/chartex" xmlns:cx4="http://schemas.microsoft.com/office/drawing/2016/5/10/chartex" xmlns:cx5="http://schemas.microsoft.com/office/drawing/2016/5/11/chartex" xmlns:cx6="http://schemas.microsoft.com/office/drawing/2016/5/12/chartex" xmlns:cx7="http://schemas.microsoft.com/office/drawing/2016/5/13/chartex" xmlns:cx8="http://schemas.microsoft.com/office/drawing/2016/5/14/chartex" xmlns:mc="http://schemas.openxmlformats.org/markup-compatibility/2006" xmlns:aink="http://schemas.microsoft.com/office/drawing/2016/ink" xmlns:am3d="http://schemas.microsoft.com/office/drawing/2017/model3d" xmlns:o="urn:schemas-microsoft-com:office:office" xmlns:r="http://schemas.openxmlformats.org/officeDocument/2006/relationships" xmlns:m="http://schemas.openxmlformats.org/officeDocument/2006/math" xmlns:v="urn:schemas-microsoft-com:vml" xmlns:wp14="http://schemas.microsoft.com/office/word/2010/wordprocessingDrawing" xmlns:wp="http://schemas.openxmlformats.org/drawingml/2006/wordprocessingDrawing" xmlns:w10="urn:schemas-microsoft-com:office:word" xmlns:w="http://schemas.openxmlformats.org/wordprocessingml/2006/main" xmlns:w14="http://schemas.microsoft.com/office/word/2010/wordml" xmlns:w15="http://schemas.microsoft.com/office/word/2012/wordml" xmlns:w16cex="http://schemas.microsoft.com/office/word/2018/wordml/cex" xmlns:w16cid="http://schemas.microsoft.com/office/word/2016/wordml/cid" xmlns:w16="http://schemas.microsoft.com/office/word/2018/wordml" xmlns:w16se="http://schemas.microsoft.com/office/word/2015/wordml/symex" xmlns:wpg="http://schemas.microsoft.com/office/word/2010/wordprocessingGroup" xmlns:wpi="http://schemas.microsoft.com/office/word/2010/wordprocessingInk" xmlns:wne="http://schemas.microsoft.com/office/word/2006/wordml" xmlns:wps="http://schemas.microsoft.com/office/word/2010/wordprocessingShape" mc:Ignorable="w14 w15 w16se w16cid w16 w16cex wp14">
   <w:p>
     <w:pPr>
       <w:pStyle w:val="Footer"/>
@@ -2312,7 +2429,7 @@
 </file>
 
 <file path=word/footnotes.xml><?xml version="1.0" encoding="utf-8"?>
-<w:footnotes xmlns:wpc="http://schemas.microsoft.com/office/word/2010/wordprocessingCanvas" xmlns:cx="http://schemas.microsoft.com/office/drawing/2014/chartex" xmlns:cx1="http://schemas.microsoft.com/office/drawing/2015/9/8/chartex" xmlns:mc="http://schemas.openxmlformats.org/markup-compatibility/2006" xmlns:o="urn:schemas-microsoft-com:office:office" xmlns:r="http://schemas.openxmlformats.org/officeDocument/2006/relationships" xmlns:m="http://schemas.openxmlformats.org/officeDocument/2006/math" xmlns:v="urn:schemas-microsoft-com:vml" xmlns:wp14="http://schemas.microsoft.com/office/word/2010/wordprocessingDrawing" xmlns:wp="http://schemas.openxmlformats.org/drawingml/2006/wordprocessingDrawing" xmlns:w10="urn:schemas-microsoft-com:office:word" xmlns:w="http://schemas.openxmlformats.org/wordprocessingml/2006/main" xmlns:w14="http://schemas.microsoft.com/office/word/2010/wordml" xmlns:w15="http://schemas.microsoft.com/office/word/2012/wordml" xmlns:w16se="http://schemas.microsoft.com/office/word/2015/wordml/symex" xmlns:wpg="http://schemas.microsoft.com/office/word/2010/wordprocessingGroup" xmlns:wpi="http://schemas.microsoft.com/office/word/2010/wordprocessingInk" xmlns:wne="http://schemas.microsoft.com/office/word/2006/wordml" xmlns:wps="http://schemas.microsoft.com/office/word/2010/wordprocessingShape" mc:Ignorable="w14 w15 w16se wp14">
+<w:footnotes xmlns:wpc="http://schemas.microsoft.com/office/word/2010/wordprocessingCanvas" xmlns:cx="http://schemas.microsoft.com/office/drawing/2014/chartex" xmlns:cx1="http://schemas.microsoft.com/office/drawing/2015/9/8/chartex" xmlns:cx2="http://schemas.microsoft.com/office/drawing/2015/10/21/chartex" xmlns:cx3="http://schemas.microsoft.com/office/drawing/2016/5/9/chartex" xmlns:cx4="http://schemas.microsoft.com/office/drawing/2016/5/10/chartex" xmlns:cx5="http://schemas.microsoft.com/office/drawing/2016/5/11/chartex" xmlns:cx6="http://schemas.microsoft.com/office/drawing/2016/5/12/chartex" xmlns:cx7="http://schemas.microsoft.com/office/drawing/2016/5/13/chartex" xmlns:cx8="http://schemas.microsoft.com/office/drawing/2016/5/14/chartex" xmlns:mc="http://schemas.openxmlformats.org/markup-compatibility/2006" xmlns:aink="http://schemas.microsoft.com/office/drawing/2016/ink" xmlns:am3d="http://schemas.microsoft.com/office/drawing/2017/model3d" xmlns:o="urn:schemas-microsoft-com:office:office" xmlns:r="http://schemas.openxmlformats.org/officeDocument/2006/relationships" xmlns:m="http://schemas.openxmlformats.org/officeDocument/2006/math" xmlns:v="urn:schemas-microsoft-com:vml" xmlns:wp14="http://schemas.microsoft.com/office/word/2010/wordprocessingDrawing" xmlns:wp="http://schemas.openxmlformats.org/drawingml/2006/wordprocessingDrawing" xmlns:w10="urn:schemas-microsoft-com:office:word" xmlns:w="http://schemas.openxmlformats.org/wordprocessingml/2006/main" xmlns:w14="http://schemas.microsoft.com/office/word/2010/wordml" xmlns:w15="http://schemas.microsoft.com/office/word/2012/wordml" xmlns:w16cex="http://schemas.microsoft.com/office/word/2018/wordml/cex" xmlns:w16cid="http://schemas.microsoft.com/office/word/2016/wordml/cid" xmlns:w16="http://schemas.microsoft.com/office/word/2018/wordml" xmlns:w16se="http://schemas.microsoft.com/office/word/2015/wordml/symex" xmlns:wpg="http://schemas.microsoft.com/office/word/2010/wordprocessingGroup" xmlns:wpi="http://schemas.microsoft.com/office/word/2010/wordprocessingInk" xmlns:wne="http://schemas.microsoft.com/office/word/2006/wordml" xmlns:wps="http://schemas.microsoft.com/office/word/2010/wordprocessingShape" mc:Ignorable="w14 w15 w16se w16cid w16 w16cex wp14">
   <w:footnote w:type="separator" w:id="-1">
     <w:p>
       <w:r>
@@ -2331,7 +2448,7 @@
 </file>
 
 <file path=word/header1.xml><?xml version="1.0" encoding="utf-8"?>
-<w:hdr xmlns:wpc="http://schemas.microsoft.com/office/word/2010/wordprocessingCanvas" xmlns:cx="http://schemas.microsoft.com/office/drawing/2014/chartex" xmlns:cx1="http://schemas.microsoft.com/office/drawing/2015/9/8/chartex" xmlns:mc="http://schemas.openxmlformats.org/markup-compatibility/2006" xmlns:o="urn:schemas-microsoft-com:office:office" xmlns:r="http://schemas.openxmlformats.org/officeDocument/2006/relationships" xmlns:m="http://schemas.openxmlformats.org/officeDocument/2006/math" xmlns:v="urn:schemas-microsoft-com:vml" xmlns:wp14="http://schemas.microsoft.com/office/word/2010/wordprocessingDrawing" xmlns:wp="http://schemas.openxmlformats.org/drawingml/2006/wordprocessingDrawing" xmlns:w10="urn:schemas-microsoft-com:office:word" xmlns:w="http://schemas.openxmlformats.org/wordprocessingml/2006/main" xmlns:w14="http://schemas.microsoft.com/office/word/2010/wordml" xmlns:w15="http://schemas.microsoft.com/office/word/2012/wordml" xmlns:w16se="http://schemas.microsoft.com/office/word/2015/wordml/symex" xmlns:wpg="http://schemas.microsoft.com/office/word/2010/wordprocessingGroup" xmlns:wpi="http://schemas.microsoft.com/office/word/2010/wordprocessingInk" xmlns:wne="http://schemas.microsoft.com/office/word/2006/wordml" xmlns:wps="http://schemas.microsoft.com/office/word/2010/wordprocessingShape" mc:Ignorable="w14 w15 w16se wp14">
+<w:hdr xmlns:wpc="http://schemas.microsoft.com/office/word/2010/wordprocessingCanvas" xmlns:cx="http://schemas.microsoft.com/office/drawing/2014/chartex" xmlns:cx1="http://schemas.microsoft.com/office/drawing/2015/9/8/chartex" xmlns:cx2="http://schemas.microsoft.com/office/drawing/2015/10/21/chartex" xmlns:cx3="http://schemas.microsoft.com/office/drawing/2016/5/9/chartex" xmlns:cx4="http://schemas.microsoft.com/office/drawing/2016/5/10/chartex" xmlns:cx5="http://schemas.microsoft.com/office/drawing/2016/5/11/chartex" xmlns:cx6="http://schemas.microsoft.com/office/drawing/2016/5/12/chartex" xmlns:cx7="http://schemas.microsoft.com/office/drawing/2016/5/13/chartex" xmlns:cx8="http://schemas.microsoft.com/office/drawing/2016/5/14/chartex" xmlns:mc="http://schemas.openxmlformats.org/markup-compatibility/2006" xmlns:aink="http://schemas.microsoft.com/office/drawing/2016/ink" xmlns:am3d="http://schemas.microsoft.com/office/drawing/2017/model3d" xmlns:o="urn:schemas-microsoft-com:office:office" xmlns:r="http://schemas.openxmlformats.org/officeDocument/2006/relationships" xmlns:m="http://schemas.openxmlformats.org/officeDocument/2006/math" xmlns:v="urn:schemas-microsoft-com:vml" xmlns:wp14="http://schemas.microsoft.com/office/word/2010/wordprocessingDrawing" xmlns:wp="http://schemas.openxmlformats.org/drawingml/2006/wordprocessingDrawing" xmlns:w10="urn:schemas-microsoft-com:office:word" xmlns:w="http://schemas.openxmlformats.org/wordprocessingml/2006/main" xmlns:w14="http://schemas.microsoft.com/office/word/2010/wordml" xmlns:w15="http://schemas.microsoft.com/office/word/2012/wordml" xmlns:w16cex="http://schemas.microsoft.com/office/word/2018/wordml/cex" xmlns:w16cid="http://schemas.microsoft.com/office/word/2016/wordml/cid" xmlns:w16="http://schemas.microsoft.com/office/word/2018/wordml" xmlns:w16se="http://schemas.microsoft.com/office/word/2015/wordml/symex" xmlns:wpg="http://schemas.microsoft.com/office/word/2010/wordprocessingGroup" xmlns:wpi="http://schemas.microsoft.com/office/word/2010/wordprocessingInk" xmlns:wne="http://schemas.microsoft.com/office/word/2006/wordml" xmlns:wps="http://schemas.microsoft.com/office/word/2010/wordprocessingShape" mc:Ignorable="w14 w15 w16se w16cid w16 w16cex wp14">
   <w:p>
     <w:pPr>
       <w:pStyle w:val="Header"/>
@@ -2341,7 +2458,7 @@
 </file>
 
 <file path=word/header2.xml><?xml version="1.0" encoding="utf-8"?>
-<w:hdr xmlns:wpc="http://schemas.microsoft.com/office/word/2010/wordprocessingCanvas" xmlns:cx="http://schemas.microsoft.com/office/drawing/2014/chartex" xmlns:cx1="http://schemas.microsoft.com/office/drawing/2015/9/8/chartex" xmlns:mc="http://schemas.openxmlformats.org/markup-compatibility/2006" xmlns:o="urn:schemas-microsoft-com:office:office" xmlns:r="http://schemas.openxmlformats.org/officeDocument/2006/relationships" xmlns:m="http://schemas.openxmlformats.org/officeDocument/2006/math" xmlns:v="urn:schemas-microsoft-com:vml" xmlns:wp14="http://schemas.microsoft.com/office/word/2010/wordprocessingDrawing" xmlns:wp="http://schemas.openxmlformats.org/drawingml/2006/wordprocessingDrawing" xmlns:w10="urn:schemas-microsoft-com:office:word" xmlns:w="http://schemas.openxmlformats.org/wordprocessingml/2006/main" xmlns:w14="http://schemas.microsoft.com/office/word/2010/wordml" xmlns:w15="http://schemas.microsoft.com/office/word/2012/wordml" xmlns:w16se="http://schemas.microsoft.com/office/word/2015/wordml/symex" xmlns:wpg="http://schemas.microsoft.com/office/word/2010/wordprocessingGroup" xmlns:wpi="http://schemas.microsoft.com/office/word/2010/wordprocessingInk" xmlns:wne="http://schemas.microsoft.com/office/word/2006/wordml" xmlns:wps="http://schemas.microsoft.com/office/word/2010/wordprocessingShape" mc:Ignorable="w14 w15 w16se wp14">
+<w:hdr xmlns:wpc="http://schemas.microsoft.com/office/word/2010/wordprocessingCanvas" xmlns:cx="http://schemas.microsoft.com/office/drawing/2014/chartex" xmlns:cx1="http://schemas.microsoft.com/office/drawing/2015/9/8/chartex" xmlns:cx2="http://schemas.microsoft.com/office/drawing/2015/10/21/chartex" xmlns:cx3="http://schemas.microsoft.com/office/drawing/2016/5/9/chartex" xmlns:cx4="http://schemas.microsoft.com/office/drawing/2016/5/10/chartex" xmlns:cx5="http://schemas.microsoft.com/office/drawing/2016/5/11/chartex" xmlns:cx6="http://schemas.microsoft.com/office/drawing/2016/5/12/chartex" xmlns:cx7="http://schemas.microsoft.com/office/drawing/2016/5/13/chartex" xmlns:cx8="http://schemas.microsoft.com/office/drawing/2016/5/14/chartex" xmlns:mc="http://schemas.openxmlformats.org/markup-compatibility/2006" xmlns:aink="http://schemas.microsoft.com/office/drawing/2016/ink" xmlns:am3d="http://schemas.microsoft.com/office/drawing/2017/model3d" xmlns:o="urn:schemas-microsoft-com:office:office" xmlns:r="http://schemas.openxmlformats.org/officeDocument/2006/relationships" xmlns:m="http://schemas.openxmlformats.org/officeDocument/2006/math" xmlns:v="urn:schemas-microsoft-com:vml" xmlns:wp14="http://schemas.microsoft.com/office/word/2010/wordprocessingDrawing" xmlns:wp="http://schemas.openxmlformats.org/drawingml/2006/wordprocessingDrawing" xmlns:w10="urn:schemas-microsoft-com:office:word" xmlns:w="http://schemas.openxmlformats.org/wordprocessingml/2006/main" xmlns:w14="http://schemas.microsoft.com/office/word/2010/wordml" xmlns:w15="http://schemas.microsoft.com/office/word/2012/wordml" xmlns:w16cex="http://schemas.microsoft.com/office/word/2018/wordml/cex" xmlns:w16cid="http://schemas.microsoft.com/office/word/2016/wordml/cid" xmlns:w16="http://schemas.microsoft.com/office/word/2018/wordml" xmlns:w16se="http://schemas.microsoft.com/office/word/2015/wordml/symex" xmlns:wpg="http://schemas.microsoft.com/office/word/2010/wordprocessingGroup" xmlns:wpi="http://schemas.microsoft.com/office/word/2010/wordprocessingInk" xmlns:wne="http://schemas.microsoft.com/office/word/2006/wordml" xmlns:wps="http://schemas.microsoft.com/office/word/2010/wordprocessingShape" mc:Ignorable="w14 w15 w16se w16cid w16 w16cex wp14">
   <w:p>
     <w:pPr>
       <w:ind w:right="360"/>
@@ -2351,7 +2468,7 @@
 </file>
 
 <file path=word/header3.xml><?xml version="1.0" encoding="utf-8"?>
-<w:hdr xmlns:wpc="http://schemas.microsoft.com/office/word/2010/wordprocessingCanvas" xmlns:cx="http://schemas.microsoft.com/office/drawing/2014/chartex" xmlns:cx1="http://schemas.microsoft.com/office/drawing/2015/9/8/chartex" xmlns:mc="http://schemas.openxmlformats.org/markup-compatibility/2006" xmlns:o="urn:schemas-microsoft-com:office:office" xmlns:r="http://schemas.openxmlformats.org/officeDocument/2006/relationships" xmlns:m="http://schemas.openxmlformats.org/officeDocument/2006/math" xmlns:v="urn:schemas-microsoft-com:vml" xmlns:wp14="http://schemas.microsoft.com/office/word/2010/wordprocessingDrawing" xmlns:wp="http://schemas.openxmlformats.org/drawingml/2006/wordprocessingDrawing" xmlns:w10="urn:schemas-microsoft-com:office:word" xmlns:w="http://schemas.openxmlformats.org/wordprocessingml/2006/main" xmlns:w14="http://schemas.microsoft.com/office/word/2010/wordml" xmlns:w15="http://schemas.microsoft.com/office/word/2012/wordml" xmlns:w16se="http://schemas.microsoft.com/office/word/2015/wordml/symex" xmlns:wpg="http://schemas.microsoft.com/office/word/2010/wordprocessingGroup" xmlns:wpi="http://schemas.microsoft.com/office/word/2010/wordprocessingInk" xmlns:wne="http://schemas.microsoft.com/office/word/2006/wordml" xmlns:wps="http://schemas.microsoft.com/office/word/2010/wordprocessingShape" mc:Ignorable="w14 w15 w16se wp14">
+<w:hdr xmlns:wpc="http://schemas.microsoft.com/office/word/2010/wordprocessingCanvas" xmlns:cx="http://schemas.microsoft.com/office/drawing/2014/chartex" xmlns:cx1="http://schemas.microsoft.com/office/drawing/2015/9/8/chartex" xmlns:cx2="http://schemas.microsoft.com/office/drawing/2015/10/21/chartex" xmlns:cx3="http://schemas.microsoft.com/office/drawing/2016/5/9/chartex" xmlns:cx4="http://schemas.microsoft.com/office/drawing/2016/5/10/chartex" xmlns:cx5="http://schemas.microsoft.com/office/drawing/2016/5/11/chartex" xmlns:cx6="http://schemas.microsoft.com/office/drawing/2016/5/12/chartex" xmlns:cx7="http://schemas.microsoft.com/office/drawing/2016/5/13/chartex" xmlns:cx8="http://schemas.microsoft.com/office/drawing/2016/5/14/chartex" xmlns:mc="http://schemas.openxmlformats.org/markup-compatibility/2006" xmlns:aink="http://schemas.microsoft.com/office/drawing/2016/ink" xmlns:am3d="http://schemas.microsoft.com/office/drawing/2017/model3d" xmlns:o="urn:schemas-microsoft-com:office:office" xmlns:r="http://schemas.openxmlformats.org/officeDocument/2006/relationships" xmlns:m="http://schemas.openxmlformats.org/officeDocument/2006/math" xmlns:v="urn:schemas-microsoft-com:vml" xmlns:wp14="http://schemas.microsoft.com/office/word/2010/wordprocessingDrawing" xmlns:wp="http://schemas.openxmlformats.org/drawingml/2006/wordprocessingDrawing" xmlns:w10="urn:schemas-microsoft-com:office:word" xmlns:w="http://schemas.openxmlformats.org/wordprocessingml/2006/main" xmlns:w14="http://schemas.microsoft.com/office/word/2010/wordml" xmlns:w15="http://schemas.microsoft.com/office/word/2012/wordml" xmlns:w16cex="http://schemas.microsoft.com/office/word/2018/wordml/cex" xmlns:w16cid="http://schemas.microsoft.com/office/word/2016/wordml/cid" xmlns:w16="http://schemas.microsoft.com/office/word/2018/wordml" xmlns:w16se="http://schemas.microsoft.com/office/word/2015/wordml/symex" xmlns:wpg="http://schemas.microsoft.com/office/word/2010/wordprocessingGroup" xmlns:wpi="http://schemas.microsoft.com/office/word/2010/wordprocessingInk" xmlns:wne="http://schemas.microsoft.com/office/word/2006/wordml" xmlns:wps="http://schemas.microsoft.com/office/word/2010/wordprocessingShape" mc:Ignorable="w14 w15 w16se w16cid w16 w16cex wp14">
   <w:p>
     <w:pPr>
       <w:pStyle w:val="Header"/>
@@ -2361,7 +2478,7 @@
 </file>
 
 <file path=word/numbering.xml><?xml version="1.0" encoding="utf-8"?>
-<w:numbering xmlns:wpc="http://schemas.microsoft.com/office/word/2010/wordprocessingCanvas" xmlns:cx="http://schemas.microsoft.com/office/drawing/2014/chartex" xmlns:cx1="http://schemas.microsoft.com/office/drawing/2015/9/8/chartex" xmlns:mc="http://schemas.openxmlformats.org/markup-compatibility/2006" xmlns:o="urn:schemas-microsoft-com:office:office" xmlns:r="http://schemas.openxmlformats.org/officeDocument/2006/relationships" xmlns:m="http://schemas.openxmlformats.org/officeDocument/2006/math" xmlns:v="urn:schemas-microsoft-com:vml" xmlns:wp14="http://schemas.microsoft.com/office/word/2010/wordprocessingDrawing" xmlns:wp="http://schemas.openxmlformats.org/drawingml/2006/wordprocessingDrawing" xmlns:w10="urn:schemas-microsoft-com:office:word" xmlns:w="http://schemas.openxmlformats.org/wordprocessingml/2006/main" xmlns:w14="http://schemas.microsoft.com/office/word/2010/wordml" xmlns:w15="http://schemas.microsoft.com/office/word/2012/wordml" xmlns:w16se="http://schemas.microsoft.com/office/word/2015/wordml/symex" xmlns:wpg="http://schemas.microsoft.com/office/word/2010/wordprocessingGroup" xmlns:wpi="http://schemas.microsoft.com/office/word/2010/wordprocessingInk" xmlns:wne="http://schemas.microsoft.com/office/word/2006/wordml" xmlns:wps="http://schemas.microsoft.com/office/word/2010/wordprocessingShape" mc:Ignorable="w14 w15 w16se wp14">
+<w:numbering xmlns:wpc="http://schemas.microsoft.com/office/word/2010/wordprocessingCanvas" xmlns:cx="http://schemas.microsoft.com/office/drawing/2014/chartex" xmlns:cx1="http://schemas.microsoft.com/office/drawing/2015/9/8/chartex" xmlns:cx2="http://schemas.microsoft.com/office/drawing/2015/10/21/chartex" xmlns:cx3="http://schemas.microsoft.com/office/drawing/2016/5/9/chartex" xmlns:cx4="http://schemas.microsoft.com/office/drawing/2016/5/10/chartex" xmlns:cx5="http://schemas.microsoft.com/office/drawing/2016/5/11/chartex" xmlns:cx6="http://schemas.microsoft.com/office/drawing/2016/5/12/chartex" xmlns:cx7="http://schemas.microsoft.com/office/drawing/2016/5/13/chartex" xmlns:cx8="http://schemas.microsoft.com/office/drawing/2016/5/14/chartex" xmlns:mc="http://schemas.openxmlformats.org/markup-compatibility/2006" xmlns:aink="http://schemas.microsoft.com/office/drawing/2016/ink" xmlns:am3d="http://schemas.microsoft.com/office/drawing/2017/model3d" xmlns:o="urn:schemas-microsoft-com:office:office" xmlns:r="http://schemas.openxmlformats.org/officeDocument/2006/relationships" xmlns:m="http://schemas.openxmlformats.org/officeDocument/2006/math" xmlns:v="urn:schemas-microsoft-com:vml" xmlns:wp14="http://schemas.microsoft.com/office/word/2010/wordprocessingDrawing" xmlns:wp="http://schemas.openxmlformats.org/drawingml/2006/wordprocessingDrawing" xmlns:w10="urn:schemas-microsoft-com:office:word" xmlns:w="http://schemas.openxmlformats.org/wordprocessingml/2006/main" xmlns:w14="http://schemas.microsoft.com/office/word/2010/wordml" xmlns:w15="http://schemas.microsoft.com/office/word/2012/wordml" xmlns:w16cex="http://schemas.microsoft.com/office/word/2018/wordml/cex" xmlns:w16cid="http://schemas.microsoft.com/office/word/2016/wordml/cid" xmlns:w16="http://schemas.microsoft.com/office/word/2018/wordml" xmlns:w16se="http://schemas.microsoft.com/office/word/2015/wordml/symex" xmlns:wpg="http://schemas.microsoft.com/office/word/2010/wordprocessingGroup" xmlns:wpi="http://schemas.microsoft.com/office/word/2010/wordprocessingInk" xmlns:wne="http://schemas.microsoft.com/office/word/2006/wordml" xmlns:wps="http://schemas.microsoft.com/office/word/2010/wordprocessingShape" mc:Ignorable="w14 w15 w16se w16cid w16 w16cex wp14">
   <w:abstractNum w:abstractNumId="0" w15:restartNumberingAfterBreak="0">
     <w:nsid w:val="05164587"/>
     <w:multiLevelType w:val="hybridMultilevel"/>
@@ -5587,7 +5704,7 @@
 </file>
 
 <file path=word/styles.xml><?xml version="1.0" encoding="utf-8"?>
-<w:styles xmlns:mc="http://schemas.openxmlformats.org/markup-compatibility/2006" xmlns:r="http://schemas.openxmlformats.org/officeDocument/2006/relationships" xmlns:w="http://schemas.openxmlformats.org/wordprocessingml/2006/main" xmlns:w14="http://schemas.microsoft.com/office/word/2010/wordml" xmlns:w15="http://schemas.microsoft.com/office/word/2012/wordml" xmlns:w16se="http://schemas.microsoft.com/office/word/2015/wordml/symex" mc:Ignorable="w14 w15 w16se">
+<w:styles xmlns:mc="http://schemas.openxmlformats.org/markup-compatibility/2006" xmlns:r="http://schemas.openxmlformats.org/officeDocument/2006/relationships" xmlns:w="http://schemas.openxmlformats.org/wordprocessingml/2006/main" xmlns:w14="http://schemas.microsoft.com/office/word/2010/wordml" xmlns:w15="http://schemas.microsoft.com/office/word/2012/wordml" xmlns:w16cex="http://schemas.microsoft.com/office/word/2018/wordml/cex" xmlns:w16cid="http://schemas.microsoft.com/office/word/2016/wordml/cid" xmlns:w16="http://schemas.microsoft.com/office/word/2018/wordml" xmlns:w16se="http://schemas.microsoft.com/office/word/2015/wordml/symex" mc:Ignorable="w14 w15 w16se w16cid w16 w16cex">
   <w:docDefaults>
     <w:rPrDefault>
       <w:rPr>
@@ -5600,7 +5717,7 @@
     </w:rPrDefault>
     <w:pPrDefault/>
   </w:docDefaults>
-  <w:latentStyles w:defLockedState="0" w:defUIPriority="99" w:defSemiHidden="0" w:defUnhideWhenUsed="0" w:defQFormat="0" w:count="371">
+  <w:latentStyles w:defLockedState="0" w:defUIPriority="99" w:defSemiHidden="0" w:defUnhideWhenUsed="0" w:defQFormat="0" w:count="376">
     <w:lsdException w:name="Normal" w:uiPriority="0" w:qFormat="1"/>
     <w:lsdException w:name="heading 1" w:uiPriority="9" w:qFormat="1"/>
     <w:lsdException w:name="heading 2" w:semiHidden="1" w:uiPriority="9" w:unhideWhenUsed="1" w:qFormat="1"/>
@@ -5972,6 +6089,11 @@
     <w:lsdException w:name="List Table 5 Dark Accent 6" w:uiPriority="50"/>
     <w:lsdException w:name="List Table 6 Colorful Accent 6" w:uiPriority="51"/>
     <w:lsdException w:name="List Table 7 Colorful Accent 6" w:uiPriority="52"/>
+    <w:lsdException w:name="Mention" w:semiHidden="1" w:unhideWhenUsed="1"/>
+    <w:lsdException w:name="Smart Hyperlink" w:semiHidden="1" w:unhideWhenUsed="1"/>
+    <w:lsdException w:name="Hashtag" w:semiHidden="1" w:unhideWhenUsed="1"/>
+    <w:lsdException w:name="Unresolved Mention" w:semiHidden="1" w:unhideWhenUsed="1"/>
+    <w:lsdException w:name="Smart Link" w:semiHidden="1" w:unhideWhenUsed="1"/>
   </w:latentStyles>
   <w:style w:type="paragraph" w:default="1" w:styleId="Normal">
     <w:name w:val="Normal"/>
